--- a/templates/fs.delt.bosted.docx
+++ b/templates/fs.delt.bosted.docx
@@ -39,53 +39,105 @@
           <w:p>
             <w:pPr>
               <w:spacing w:line="240" w:lineRule="auto"/>
+              <w:rPr>
+                <w:sz w:val="21"/>
+                <w:szCs w:val="21"/>
+              </w:rPr>
             </w:pPr>
             <w:r>
+              <w:rPr>
+                <w:sz w:val="21"/>
+                <w:szCs w:val="21"/>
+              </w:rPr>
               <w:t>{</w:t>
             </w:r>
             <w:proofErr w:type="gramStart"/>
             <w:r>
+              <w:rPr>
+                <w:sz w:val="21"/>
+                <w:szCs w:val="21"/>
+              </w:rPr>
               <w:t>navn</w:t>
             </w:r>
             <w:proofErr w:type="gramEnd"/>
             <w:r>
+              <w:rPr>
+                <w:sz w:val="21"/>
+                <w:szCs w:val="21"/>
+              </w:rPr>
               <w:t>}</w:t>
             </w:r>
           </w:p>
           <w:p>
             <w:pPr>
               <w:spacing w:line="240" w:lineRule="auto"/>
+              <w:rPr>
+                <w:sz w:val="21"/>
+                <w:szCs w:val="21"/>
+              </w:rPr>
             </w:pPr>
             <w:r>
+              <w:rPr>
+                <w:sz w:val="21"/>
+                <w:szCs w:val="21"/>
+              </w:rPr>
               <w:t>{</w:t>
             </w:r>
             <w:proofErr w:type="gramStart"/>
             <w:r>
+              <w:rPr>
+                <w:sz w:val="21"/>
+                <w:szCs w:val="21"/>
+              </w:rPr>
               <w:t>adresse</w:t>
             </w:r>
             <w:proofErr w:type="gramEnd"/>
             <w:r>
+              <w:rPr>
+                <w:sz w:val="21"/>
+                <w:szCs w:val="21"/>
+              </w:rPr>
               <w:t>}</w:t>
             </w:r>
           </w:p>
           <w:p>
             <w:pPr>
               <w:spacing w:line="240" w:lineRule="auto"/>
+              <w:rPr>
+                <w:sz w:val="21"/>
+                <w:szCs w:val="21"/>
+              </w:rPr>
             </w:pPr>
             <w:r>
+              <w:rPr>
+                <w:sz w:val="21"/>
+                <w:szCs w:val="21"/>
+              </w:rPr>
               <w:t>{</w:t>
             </w:r>
             <w:proofErr w:type="spellStart"/>
             <w:proofErr w:type="gramStart"/>
             <w:r>
+              <w:rPr>
+                <w:sz w:val="21"/>
+                <w:szCs w:val="21"/>
+              </w:rPr>
               <w:t>postnr</w:t>
             </w:r>
             <w:proofErr w:type="spellEnd"/>
             <w:proofErr w:type="gramEnd"/>
             <w:r>
+              <w:rPr>
+                <w:sz w:val="21"/>
+                <w:szCs w:val="21"/>
+              </w:rPr>
               <w:t>} {poststed}</w:t>
             </w:r>
             <w:r>
+              <w:rPr>
+                <w:sz w:val="21"/>
+                <w:szCs w:val="21"/>
+              </w:rPr>
               <w:br/>
             </w:r>
           </w:p>
@@ -128,7 +180,7 @@
                 <w:shd w:val="clear" w:color="auto" w:fill="FFFFFF"/>
                 <w:lang w:eastAsia="nb-NO"/>
               </w:rPr>
-              <w:t xml:space="preserve">{avdeling} </w:t>
+              <w:t>Skoleskyss – avdeling for areal og transport</w:t>
             </w:r>
             <w:r>
               <w:rPr>
@@ -136,7 +188,7 @@
                 <w:shd w:val="clear" w:color="auto" w:fill="FFFFFF"/>
                 <w:lang w:eastAsia="nb-NO"/>
               </w:rPr>
-              <w:t xml:space="preserve"> </w:t>
+              <w:t xml:space="preserve">  </w:t>
             </w:r>
           </w:p>
           <w:p/>
@@ -165,12 +217,14 @@
               <w:spacing w:line="260" w:lineRule="exact"/>
               <w:ind w:left="1531" w:hanging="1531"/>
               <w:rPr>
+                <w:rFonts w:asciiTheme="minorHAnsi" w:hAnsiTheme="minorHAnsi" w:cstheme="minorHAnsi"/>
                 <w:sz w:val="18"/>
                 <w:szCs w:val="18"/>
               </w:rPr>
             </w:pPr>
             <w:r>
               <w:rPr>
+                <w:rFonts w:asciiTheme="minorHAnsi" w:hAnsiTheme="minorHAnsi" w:cstheme="minorHAnsi"/>
                 <w:sz w:val="18"/>
                 <w:szCs w:val="18"/>
               </w:rPr>
@@ -178,6 +232,7 @@
             </w:r>
             <w:r>
               <w:rPr>
+                <w:rFonts w:asciiTheme="minorHAnsi" w:hAnsiTheme="minorHAnsi" w:cstheme="minorHAnsi"/>
                 <w:sz w:val="18"/>
                 <w:szCs w:val="18"/>
               </w:rPr>
@@ -185,6 +240,7 @@
             </w:r>
             <w:r>
               <w:rPr>
+                <w:rFonts w:asciiTheme="minorHAnsi" w:hAnsiTheme="minorHAnsi" w:cstheme="minorHAnsi"/>
                 <w:sz w:val="18"/>
                 <w:szCs w:val="18"/>
               </w:rPr>
@@ -202,7 +258,7 @@
             </w:pPr>
             <w:r>
               <w:rPr>
-                <w:rFonts w:ascii="Adobe Caslon Pro" w:hAnsi="Adobe Caslon Pro"/>
+                <w:rFonts w:asciiTheme="minorHAnsi" w:hAnsiTheme="minorHAnsi" w:cstheme="minorHAnsi"/>
                 <w:sz w:val="18"/>
                 <w:szCs w:val="18"/>
               </w:rPr>
@@ -211,7 +267,7 @@
             <w:proofErr w:type="gramStart"/>
             <w:r>
               <w:rPr>
-                <w:rFonts w:ascii="Adobe Caslon Pro" w:hAnsi="Adobe Caslon Pro"/>
+                <w:rFonts w:asciiTheme="minorHAnsi" w:hAnsiTheme="minorHAnsi" w:cstheme="minorHAnsi"/>
                 <w:sz w:val="18"/>
                 <w:szCs w:val="18"/>
               </w:rPr>
@@ -220,11 +276,37 @@
             <w:proofErr w:type="gramEnd"/>
             <w:r>
               <w:rPr>
-                <w:rFonts w:ascii="Adobe Caslon Pro" w:hAnsi="Adobe Caslon Pro"/>
+                <w:rFonts w:asciiTheme="minorHAnsi" w:hAnsiTheme="minorHAnsi" w:cstheme="minorHAnsi"/>
                 <w:sz w:val="18"/>
                 <w:szCs w:val="18"/>
               </w:rPr>
-              <w:t xml:space="preserve">                {dato}</w:t>
+              <w:t xml:space="preserve">                {</w:t>
+            </w:r>
+            <w:proofErr w:type="spellStart"/>
+            <w:r>
+              <w:rPr>
+                <w:rFonts w:asciiTheme="minorHAnsi" w:hAnsiTheme="minorHAnsi" w:cstheme="minorHAnsi"/>
+                <w:sz w:val="18"/>
+                <w:szCs w:val="18"/>
+              </w:rPr>
+              <w:t>dato</w:t>
+            </w:r>
+            <w:r>
+              <w:rPr>
+                <w:rFonts w:asciiTheme="minorHAnsi" w:hAnsiTheme="minorHAnsi" w:cstheme="minorHAnsi"/>
+                <w:sz w:val="18"/>
+                <w:szCs w:val="18"/>
+              </w:rPr>
+              <w:t>Soknad</w:t>
+            </w:r>
+            <w:proofErr w:type="spellEnd"/>
+            <w:r>
+              <w:rPr>
+                <w:rFonts w:asciiTheme="minorHAnsi" w:hAnsiTheme="minorHAnsi" w:cstheme="minorHAnsi"/>
+                <w:sz w:val="18"/>
+                <w:szCs w:val="18"/>
+              </w:rPr>
+              <w:t>}</w:t>
             </w:r>
             <w:r>
               <w:rPr>
@@ -340,14 +422,14 @@
     <w:p>
       <w:pPr>
         <w:rPr>
-          <w:rFonts w:ascii="Calibri" w:hAnsi="Calibri"/>
-          <w:sz w:val="20"/>
-          <w:szCs w:val="20"/>
-        </w:rPr>
-      </w:pPr>
-      <w:r>
-        <w:rPr>
-          <w:rFonts w:ascii="Calibri" w:hAnsi="Calibri"/>
+          <w:rFonts w:asciiTheme="minorHAnsi" w:hAnsiTheme="minorHAnsi" w:cstheme="minorHAnsi"/>
+          <w:sz w:val="20"/>
+          <w:szCs w:val="20"/>
+        </w:rPr>
+      </w:pPr>
+      <w:r>
+        <w:rPr>
+          <w:rFonts w:asciiTheme="minorHAnsi" w:hAnsiTheme="minorHAnsi" w:cstheme="minorHAnsi"/>
           <w:sz w:val="20"/>
           <w:szCs w:val="20"/>
         </w:rPr>
@@ -355,7 +437,7 @@
       </w:r>
       <w:r>
         <w:rPr>
-          <w:rFonts w:ascii="Calibri" w:hAnsi="Calibri"/>
+          <w:rFonts w:asciiTheme="minorHAnsi" w:hAnsiTheme="minorHAnsi" w:cstheme="minorHAnsi"/>
           <w:sz w:val="20"/>
           <w:szCs w:val="20"/>
         </w:rPr>
@@ -365,41 +447,31 @@
     <w:p>
       <w:pPr>
         <w:rPr>
-          <w:rFonts w:ascii="Calibri" w:hAnsi="Calibri"/>
-          <w:sz w:val="20"/>
-          <w:szCs w:val="20"/>
-        </w:rPr>
-      </w:pPr>
-    </w:p>
-    <w:p>
-      <w:pPr>
-        <w:rPr>
-          <w:rFonts w:ascii="Calibri" w:hAnsi="Calibri"/>
-          <w:sz w:val="20"/>
-          <w:szCs w:val="20"/>
-        </w:rPr>
-      </w:pPr>
-      <w:r>
-        <w:rPr>
-          <w:rFonts w:ascii="Calibri" w:hAnsi="Calibri"/>
-          <w:sz w:val="20"/>
-          <w:szCs w:val="20"/>
-        </w:rPr>
-        <w:t>Du har oppgitt i søknaden din at du h</w:t>
-      </w:r>
-      <w:bookmarkStart w:id="3" w:name="_GoBack"/>
-      <w:bookmarkEnd w:id="3"/>
-      <w:r>
-        <w:rPr>
-          <w:rFonts w:ascii="Calibri" w:hAnsi="Calibri"/>
-          <w:sz w:val="20"/>
-          <w:szCs w:val="20"/>
-        </w:rPr>
-        <w:t xml:space="preserve">ar </w:t>
-      </w:r>
-      <w:r>
-        <w:rPr>
-          <w:rFonts w:ascii="Calibri" w:hAnsi="Calibri"/>
+          <w:rFonts w:asciiTheme="minorHAnsi" w:hAnsiTheme="minorHAnsi" w:cstheme="minorHAnsi"/>
+          <w:sz w:val="20"/>
+          <w:szCs w:val="20"/>
+        </w:rPr>
+      </w:pPr>
+    </w:p>
+    <w:p>
+      <w:pPr>
+        <w:rPr>
+          <w:rFonts w:asciiTheme="minorHAnsi" w:hAnsiTheme="minorHAnsi" w:cstheme="minorHAnsi"/>
+          <w:sz w:val="20"/>
+          <w:szCs w:val="20"/>
+        </w:rPr>
+      </w:pPr>
+      <w:r>
+        <w:rPr>
+          <w:rFonts w:asciiTheme="minorHAnsi" w:hAnsiTheme="minorHAnsi" w:cstheme="minorHAnsi"/>
+          <w:sz w:val="20"/>
+          <w:szCs w:val="20"/>
+        </w:rPr>
+        <w:t xml:space="preserve">Du har oppgitt i søknaden din at du har </w:t>
+      </w:r>
+      <w:r>
+        <w:rPr>
+          <w:rFonts w:asciiTheme="minorHAnsi" w:hAnsiTheme="minorHAnsi" w:cstheme="minorHAnsi"/>
           <w:b/>
           <w:sz w:val="20"/>
           <w:szCs w:val="20"/>
@@ -408,73 +480,65 @@
       </w:r>
       <w:r>
         <w:rPr>
-          <w:rFonts w:ascii="Calibri" w:hAnsi="Calibri"/>
+          <w:rFonts w:asciiTheme="minorHAnsi" w:hAnsiTheme="minorHAnsi" w:cstheme="minorHAnsi"/>
+          <w:sz w:val="20"/>
+          <w:szCs w:val="20"/>
+        </w:rPr>
+        <w:t>. Søknaden din vil ikke bli behandlet før du har ette</w:t>
+      </w:r>
+      <w:r>
+        <w:rPr>
+          <w:rFonts w:asciiTheme="minorHAnsi" w:hAnsiTheme="minorHAnsi" w:cstheme="minorHAnsi"/>
+          <w:sz w:val="20"/>
+          <w:szCs w:val="20"/>
+        </w:rPr>
+        <w:t xml:space="preserve">rsendt </w:t>
+      </w:r>
+      <w:r>
+        <w:rPr>
+          <w:rFonts w:asciiTheme="minorHAnsi" w:hAnsiTheme="minorHAnsi" w:cstheme="minorHAnsi"/>
+          <w:sz w:val="20"/>
+          <w:szCs w:val="20"/>
+        </w:rPr>
+        <w:t>dokumentasjon</w:t>
+      </w:r>
+      <w:r>
+        <w:rPr>
+          <w:rFonts w:asciiTheme="minorHAnsi" w:hAnsiTheme="minorHAnsi" w:cstheme="minorHAnsi"/>
+          <w:sz w:val="20"/>
+          <w:szCs w:val="20"/>
+        </w:rPr>
+        <w:t xml:space="preserve"> på dette</w:t>
+      </w:r>
+      <w:r>
+        <w:rPr>
+          <w:rFonts w:asciiTheme="minorHAnsi" w:hAnsiTheme="minorHAnsi" w:cstheme="minorHAnsi"/>
           <w:sz w:val="20"/>
           <w:szCs w:val="20"/>
         </w:rPr>
         <w:t xml:space="preserve">. </w:t>
       </w:r>
-      <w:r>
-        <w:rPr>
-          <w:rFonts w:ascii="Calibri" w:hAnsi="Calibri"/>
-          <w:sz w:val="20"/>
-          <w:szCs w:val="20"/>
-        </w:rPr>
-        <w:t>Søknaden din vil ikke bli behandlet før du har ette</w:t>
-      </w:r>
-      <w:r>
-        <w:rPr>
-          <w:rFonts w:ascii="Calibri" w:hAnsi="Calibri"/>
-          <w:sz w:val="20"/>
-          <w:szCs w:val="20"/>
-        </w:rPr>
-        <w:t xml:space="preserve">rsendt </w:t>
-      </w:r>
-      <w:r>
-        <w:rPr>
-          <w:rFonts w:ascii="Calibri" w:hAnsi="Calibri"/>
-          <w:sz w:val="20"/>
-          <w:szCs w:val="20"/>
-        </w:rPr>
-        <w:t>dokumentasjon</w:t>
-      </w:r>
-      <w:r>
-        <w:rPr>
-          <w:rFonts w:ascii="Calibri" w:hAnsi="Calibri"/>
-          <w:sz w:val="20"/>
-          <w:szCs w:val="20"/>
-        </w:rPr>
-        <w:t xml:space="preserve"> på dette</w:t>
-      </w:r>
-      <w:r>
-        <w:rPr>
-          <w:rFonts w:ascii="Calibri" w:hAnsi="Calibri"/>
-          <w:sz w:val="20"/>
-          <w:szCs w:val="20"/>
-        </w:rPr>
-        <w:t xml:space="preserve">. </w:t>
-      </w:r>
-    </w:p>
-    <w:p>
-      <w:pPr>
-        <w:rPr>
-          <w:rFonts w:ascii="Calibri" w:hAnsi="Calibri"/>
-          <w:sz w:val="20"/>
-          <w:szCs w:val="20"/>
-        </w:rPr>
-      </w:pPr>
-    </w:p>
-    <w:p>
-      <w:pPr>
-        <w:rPr>
-          <w:rFonts w:ascii="Calibri" w:hAnsi="Calibri"/>
-          <w:sz w:val="20"/>
-          <w:szCs w:val="20"/>
-        </w:rPr>
-      </w:pPr>
-      <w:r>
-        <w:rPr>
-          <w:rFonts w:ascii="Calibri" w:hAnsi="Calibri"/>
+    </w:p>
+    <w:p>
+      <w:pPr>
+        <w:rPr>
+          <w:rFonts w:asciiTheme="minorHAnsi" w:hAnsiTheme="minorHAnsi" w:cstheme="minorHAnsi"/>
+          <w:sz w:val="20"/>
+          <w:szCs w:val="20"/>
+        </w:rPr>
+      </w:pPr>
+    </w:p>
+    <w:p>
+      <w:pPr>
+        <w:rPr>
+          <w:rFonts w:asciiTheme="minorHAnsi" w:hAnsiTheme="minorHAnsi" w:cstheme="minorHAnsi"/>
+          <w:sz w:val="20"/>
+          <w:szCs w:val="20"/>
+        </w:rPr>
+      </w:pPr>
+      <w:r>
+        <w:rPr>
+          <w:rFonts w:asciiTheme="minorHAnsi" w:hAnsiTheme="minorHAnsi" w:cstheme="minorHAnsi"/>
           <w:sz w:val="20"/>
           <w:szCs w:val="20"/>
         </w:rPr>
@@ -485,14 +549,14 @@
       <w:pPr>
         <w:pStyle w:val="Overskrift2"/>
         <w:rPr>
-          <w:sz w:val="22"/>
-          <w:szCs w:val="22"/>
-        </w:rPr>
-      </w:pPr>
-      <w:r>
-        <w:rPr>
-          <w:sz w:val="22"/>
-          <w:szCs w:val="22"/>
+          <w:sz w:val="24"/>
+          <w:szCs w:val="24"/>
+        </w:rPr>
+      </w:pPr>
+      <w:r>
+        <w:rPr>
+          <w:sz w:val="24"/>
+          <w:szCs w:val="24"/>
         </w:rPr>
         <w:t>Dette må du gjøre</w:t>
       </w:r>
@@ -500,14 +564,14 @@
     <w:p>
       <w:pPr>
         <w:rPr>
-          <w:rFonts w:ascii="Calibri" w:hAnsi="Calibri" w:cs="Times New Roman"/>
-          <w:sz w:val="20"/>
-          <w:szCs w:val="20"/>
-        </w:rPr>
-      </w:pPr>
-      <w:r>
-        <w:rPr>
-          <w:rFonts w:ascii="Calibri" w:hAnsi="Calibri" w:cs="Times New Roman"/>
+          <w:rFonts w:asciiTheme="minorHAnsi" w:hAnsiTheme="minorHAnsi" w:cstheme="minorHAnsi"/>
+          <w:sz w:val="20"/>
+          <w:szCs w:val="20"/>
+        </w:rPr>
+      </w:pPr>
+      <w:r>
+        <w:rPr>
+          <w:rFonts w:asciiTheme="minorHAnsi" w:hAnsiTheme="minorHAnsi" w:cstheme="minorHAnsi"/>
           <w:sz w:val="20"/>
           <w:szCs w:val="20"/>
         </w:rPr>
@@ -515,7 +579,7 @@
       </w:r>
       <w:r>
         <w:rPr>
-          <w:rFonts w:ascii="Calibri" w:hAnsi="Calibri" w:cs="Times New Roman"/>
+          <w:rFonts w:asciiTheme="minorHAnsi" w:hAnsiTheme="minorHAnsi" w:cstheme="minorHAnsi"/>
           <w:sz w:val="20"/>
           <w:szCs w:val="20"/>
         </w:rPr>
@@ -525,23 +589,23 @@
     <w:p>
       <w:pPr>
         <w:rPr>
-          <w:rFonts w:ascii="Calibri" w:hAnsi="Calibri"/>
-          <w:sz w:val="20"/>
-          <w:szCs w:val="20"/>
-        </w:rPr>
-      </w:pPr>
-    </w:p>
-    <w:p>
-      <w:pPr>
-        <w:rPr>
-          <w:rFonts w:ascii="Calibri" w:hAnsi="Calibri"/>
-          <w:sz w:val="20"/>
-          <w:szCs w:val="20"/>
-        </w:rPr>
-      </w:pPr>
-      <w:r>
-        <w:rPr>
-          <w:rFonts w:ascii="Calibri" w:hAnsi="Calibri"/>
+          <w:rFonts w:asciiTheme="minorHAnsi" w:hAnsiTheme="minorHAnsi" w:cstheme="minorHAnsi"/>
+          <w:sz w:val="20"/>
+          <w:szCs w:val="20"/>
+        </w:rPr>
+      </w:pPr>
+    </w:p>
+    <w:p>
+      <w:pPr>
+        <w:rPr>
+          <w:rFonts w:asciiTheme="minorHAnsi" w:hAnsiTheme="minorHAnsi" w:cstheme="minorHAnsi"/>
+          <w:sz w:val="20"/>
+          <w:szCs w:val="20"/>
+        </w:rPr>
+      </w:pPr>
+      <w:r>
+        <w:rPr>
+          <w:rFonts w:asciiTheme="minorHAnsi" w:hAnsiTheme="minorHAnsi" w:cstheme="minorHAnsi"/>
           <w:sz w:val="20"/>
           <w:szCs w:val="20"/>
         </w:rPr>
@@ -552,14 +616,14 @@
       <w:pPr>
         <w:pStyle w:val="Overskrift2"/>
         <w:rPr>
-          <w:sz w:val="22"/>
-          <w:szCs w:val="22"/>
-        </w:rPr>
-      </w:pPr>
-      <w:r>
-        <w:rPr>
-          <w:sz w:val="22"/>
-          <w:szCs w:val="22"/>
+          <w:sz w:val="24"/>
+          <w:szCs w:val="24"/>
+        </w:rPr>
+      </w:pPr>
+      <w:r>
+        <w:rPr>
+          <w:sz w:val="24"/>
+          <w:szCs w:val="24"/>
         </w:rPr>
         <w:t>Hvor skal du sende dokumentasjonen?</w:t>
       </w:r>
@@ -567,7 +631,7 @@
     <w:p>
       <w:pPr>
         <w:rPr>
-          <w:rFonts w:ascii="Calibri" w:hAnsi="Calibri"/>
+          <w:rFonts w:asciiTheme="minorHAnsi" w:hAnsiTheme="minorHAnsi" w:cstheme="minorHAnsi"/>
           <w:color w:val="auto"/>
           <w:sz w:val="20"/>
           <w:szCs w:val="20"/>
@@ -575,7 +639,7 @@
       </w:pPr>
       <w:r>
         <w:rPr>
-          <w:rFonts w:ascii="Calibri" w:hAnsi="Calibri"/>
+          <w:rFonts w:asciiTheme="minorHAnsi" w:hAnsiTheme="minorHAnsi" w:cstheme="minorHAnsi"/>
           <w:color w:val="auto"/>
           <w:sz w:val="20"/>
           <w:szCs w:val="20"/>
@@ -586,7 +650,7 @@
     <w:p>
       <w:pPr>
         <w:rPr>
-          <w:rFonts w:ascii="Calibri" w:hAnsi="Calibri"/>
+          <w:rFonts w:asciiTheme="minorHAnsi" w:hAnsiTheme="minorHAnsi" w:cstheme="minorHAnsi"/>
           <w:color w:val="auto"/>
           <w:sz w:val="20"/>
           <w:szCs w:val="20"/>
@@ -594,7 +658,7 @@
       </w:pPr>
       <w:r>
         <w:rPr>
-          <w:rFonts w:ascii="Calibri" w:hAnsi="Calibri"/>
+          <w:rFonts w:asciiTheme="minorHAnsi" w:hAnsiTheme="minorHAnsi" w:cstheme="minorHAnsi"/>
           <w:color w:val="auto"/>
           <w:sz w:val="20"/>
           <w:szCs w:val="20"/>
@@ -605,7 +669,7 @@
         <w:r>
           <w:rPr>
             <w:rStyle w:val="Hyperkobling"/>
-            <w:rFonts w:ascii="Calibri" w:hAnsi="Calibri"/>
+            <w:rFonts w:asciiTheme="minorHAnsi" w:hAnsiTheme="minorHAnsi" w:cstheme="minorHAnsi"/>
             <w:color w:val="auto"/>
             <w:sz w:val="20"/>
             <w:szCs w:val="20"/>
@@ -616,80 +680,90 @@
       </w:hyperlink>
       <w:r>
         <w:rPr>
+          <w:rFonts w:asciiTheme="minorHAnsi" w:hAnsiTheme="minorHAnsi" w:cstheme="minorHAnsi"/>
+          <w:color w:val="auto"/>
+          <w:sz w:val="20"/>
+          <w:szCs w:val="20"/>
+        </w:rPr>
+        <w:t xml:space="preserve"> </w:t>
+      </w:r>
+    </w:p>
+    <w:p>
+      <w:pPr>
+        <w:rPr>
+          <w:rFonts w:asciiTheme="minorHAnsi" w:hAnsiTheme="minorHAnsi" w:cstheme="minorHAnsi"/>
+          <w:color w:val="auto"/>
+          <w:sz w:val="20"/>
+          <w:szCs w:val="20"/>
+        </w:rPr>
+      </w:pPr>
+      <w:r>
+        <w:rPr>
+          <w:rFonts w:asciiTheme="minorHAnsi" w:hAnsiTheme="minorHAnsi" w:cstheme="minorHAnsi"/>
+          <w:color w:val="auto"/>
+          <w:sz w:val="20"/>
+          <w:szCs w:val="20"/>
+        </w:rPr>
+        <w:t>Post: Telemark fylkeskommune, Postboks 2844, 3702 Skien. Konvolutten merkes med «Skoleskyss».</w:t>
+      </w:r>
+    </w:p>
+    <w:p>
+      <w:pPr>
+        <w:rPr>
           <w:rFonts w:ascii="Calibri" w:hAnsi="Calibri"/>
           <w:color w:val="auto"/>
           <w:sz w:val="20"/>
           <w:szCs w:val="20"/>
         </w:rPr>
-        <w:t xml:space="preserve"> </w:t>
-      </w:r>
-    </w:p>
-    <w:p>
-      <w:pPr>
-        <w:rPr>
-          <w:rFonts w:ascii="Calibri" w:hAnsi="Calibri"/>
-          <w:color w:val="auto"/>
-          <w:sz w:val="20"/>
-          <w:szCs w:val="20"/>
-        </w:rPr>
-      </w:pPr>
-      <w:r>
-        <w:rPr>
-          <w:rFonts w:ascii="Calibri" w:hAnsi="Calibri"/>
-          <w:color w:val="auto"/>
-          <w:sz w:val="20"/>
-          <w:szCs w:val="20"/>
-        </w:rPr>
-        <w:t>Post: Telemark fylkeskommune, Postboks 2844, 3702 Skien. Konvolutten merkes med «Skoleskyss».</w:t>
-      </w:r>
-    </w:p>
-    <w:p>
-      <w:pPr>
-        <w:rPr>
-          <w:rFonts w:ascii="Calibri" w:hAnsi="Calibri"/>
-          <w:color w:val="auto"/>
-          <w:sz w:val="20"/>
-          <w:szCs w:val="20"/>
-        </w:rPr>
-      </w:pPr>
-    </w:p>
-    <w:p>
-      <w:pPr>
-        <w:rPr>
-          <w:rFonts w:ascii="Calibri" w:hAnsi="Calibri"/>
-          <w:sz w:val="20"/>
-          <w:szCs w:val="20"/>
-        </w:rPr>
-      </w:pPr>
-      <w:r>
-        <w:rPr>
-          <w:rFonts w:ascii="Calibri" w:hAnsi="Calibri"/>
-          <w:sz w:val="20"/>
-          <w:szCs w:val="20"/>
-        </w:rPr>
-        <w:t>Merk dokumentasjonen med elevens fulle navn, føds</w:t>
-      </w:r>
-      <w:r>
-        <w:rPr>
-          <w:rFonts w:ascii="Calibri" w:hAnsi="Calibri"/>
-          <w:sz w:val="20"/>
-          <w:szCs w:val="20"/>
-        </w:rPr>
-        <w:t>elsnummer (11 siffer) og skole.</w:t>
+      </w:pPr>
+    </w:p>
+    <w:p>
+      <w:pPr>
+        <w:rPr>
+          <w:rFonts w:asciiTheme="minorHAnsi" w:hAnsiTheme="minorHAnsi" w:cstheme="minorHAnsi"/>
+          <w:sz w:val="20"/>
+          <w:szCs w:val="20"/>
+        </w:rPr>
+      </w:pPr>
+      <w:r>
+        <w:rPr>
+          <w:rFonts w:asciiTheme="minorHAnsi" w:hAnsiTheme="minorHAnsi" w:cstheme="minorHAnsi"/>
+          <w:sz w:val="20"/>
+          <w:szCs w:val="20"/>
+        </w:rPr>
+        <w:t>Merk dokumentasjonen med elevens fulle</w:t>
+      </w:r>
+      <w:r>
+        <w:rPr>
+          <w:rFonts w:asciiTheme="minorHAnsi" w:hAnsiTheme="minorHAnsi" w:cstheme="minorHAnsi"/>
+          <w:sz w:val="20"/>
+          <w:szCs w:val="20"/>
+        </w:rPr>
+        <w:t xml:space="preserve"> navn, fødselsdato</w:t>
+      </w:r>
+      <w:bookmarkStart w:id="3" w:name="_GoBack"/>
+      <w:bookmarkEnd w:id="3"/>
+      <w:r>
+        <w:rPr>
+          <w:rFonts w:asciiTheme="minorHAnsi" w:hAnsiTheme="minorHAnsi" w:cstheme="minorHAnsi"/>
+          <w:sz w:val="20"/>
+          <w:szCs w:val="20"/>
+        </w:rPr>
+        <w:t xml:space="preserve"> og skole.</w:t>
       </w:r>
     </w:p>
     <w:p>
       <w:pPr>
         <w:pStyle w:val="Overskrift2"/>
         <w:rPr>
-          <w:sz w:val="22"/>
-          <w:szCs w:val="22"/>
-        </w:rPr>
-      </w:pPr>
-      <w:r>
-        <w:rPr>
-          <w:sz w:val="22"/>
-          <w:szCs w:val="22"/>
+          <w:sz w:val="24"/>
+          <w:szCs w:val="24"/>
+        </w:rPr>
+      </w:pPr>
+      <w:r>
+        <w:rPr>
+          <w:sz w:val="24"/>
+          <w:szCs w:val="24"/>
         </w:rPr>
         <w:t>Hva gjør du i mellomtiden?</w:t>
       </w:r>
@@ -697,14 +771,14 @@
     <w:p>
       <w:pPr>
         <w:rPr>
-          <w:rFonts w:ascii="Calibri" w:hAnsi="Calibri" w:cs="Nimbus Roman No9 L"/>
-          <w:sz w:val="20"/>
-          <w:szCs w:val="20"/>
-        </w:rPr>
-      </w:pPr>
-      <w:r>
-        <w:rPr>
-          <w:rFonts w:ascii="Calibri" w:hAnsi="Calibri" w:cs="Nimbus Roman No9 L"/>
+          <w:rFonts w:asciiTheme="minorHAnsi" w:hAnsiTheme="minorHAnsi" w:cstheme="minorHAnsi"/>
+          <w:sz w:val="20"/>
+          <w:szCs w:val="20"/>
+        </w:rPr>
+      </w:pPr>
+      <w:r>
+        <w:rPr>
+          <w:rFonts w:asciiTheme="minorHAnsi" w:hAnsiTheme="minorHAnsi" w:cstheme="minorHAnsi"/>
           <w:sz w:val="20"/>
           <w:szCs w:val="20"/>
         </w:rPr>
@@ -715,14 +789,14 @@
       <w:pPr>
         <w:pStyle w:val="Overskrift2"/>
         <w:rPr>
-          <w:sz w:val="22"/>
-          <w:szCs w:val="22"/>
-        </w:rPr>
-      </w:pPr>
-      <w:r>
-        <w:rPr>
-          <w:sz w:val="22"/>
-          <w:szCs w:val="22"/>
+          <w:sz w:val="24"/>
+          <w:szCs w:val="24"/>
+        </w:rPr>
+      </w:pPr>
+      <w:r>
+        <w:rPr>
+          <w:sz w:val="24"/>
+          <w:szCs w:val="24"/>
         </w:rPr>
         <w:t>Bor du langt fra holdeplass?</w:t>
       </w:r>
@@ -730,14 +804,14 @@
     <w:p>
       <w:pPr>
         <w:rPr>
-          <w:rFonts w:ascii="Calibri" w:hAnsi="Calibri"/>
-          <w:sz w:val="20"/>
-          <w:szCs w:val="20"/>
-        </w:rPr>
-      </w:pPr>
-      <w:r>
-        <w:rPr>
-          <w:rFonts w:ascii="Calibri" w:hAnsi="Calibri"/>
+          <w:rFonts w:cs="Times New Roman"/>
+          <w:sz w:val="20"/>
+          <w:szCs w:val="20"/>
+        </w:rPr>
+      </w:pPr>
+      <w:r>
+        <w:rPr>
+          <w:rFonts w:cs="Times New Roman"/>
           <w:sz w:val="20"/>
           <w:szCs w:val="20"/>
         </w:rPr>
@@ -747,23 +821,23 @@
     <w:p>
       <w:pPr>
         <w:rPr>
-          <w:rFonts w:ascii="Calibri" w:hAnsi="Calibri"/>
-          <w:sz w:val="20"/>
-          <w:szCs w:val="20"/>
-        </w:rPr>
-      </w:pPr>
-    </w:p>
-    <w:p>
-      <w:pPr>
-        <w:rPr>
-          <w:rFonts w:ascii="Calibri" w:hAnsi="Calibri"/>
-          <w:sz w:val="20"/>
-          <w:szCs w:val="20"/>
-        </w:rPr>
-      </w:pPr>
-      <w:r>
-        <w:rPr>
-          <w:rFonts w:ascii="Calibri" w:hAnsi="Calibri"/>
+          <w:rFonts w:cs="Times New Roman"/>
+          <w:sz w:val="20"/>
+          <w:szCs w:val="20"/>
+        </w:rPr>
+      </w:pPr>
+    </w:p>
+    <w:p>
+      <w:pPr>
+        <w:rPr>
+          <w:rFonts w:cs="Times New Roman"/>
+          <w:sz w:val="20"/>
+          <w:szCs w:val="20"/>
+        </w:rPr>
+      </w:pPr>
+      <w:r>
+        <w:rPr>
+          <w:rFonts w:cs="Times New Roman"/>
           <w:sz w:val="20"/>
           <w:szCs w:val="20"/>
         </w:rPr>
@@ -773,7 +847,7 @@
         <w:r>
           <w:rPr>
             <w:rStyle w:val="Hyperkobling"/>
-            <w:rFonts w:ascii="Calibri" w:hAnsi="Calibri"/>
+            <w:rFonts w:cs="Times New Roman"/>
             <w:sz w:val="20"/>
             <w:szCs w:val="20"/>
           </w:rPr>
@@ -782,19 +856,35 @@
       </w:hyperlink>
       <w:r>
         <w:rPr>
-          <w:rFonts w:ascii="Calibri" w:hAnsi="Calibri"/>
+          <w:rFonts w:cs="Times New Roman"/>
           <w:sz w:val="20"/>
           <w:szCs w:val="20"/>
         </w:rPr>
         <w:t xml:space="preserve">. </w:t>
       </w:r>
     </w:p>
-    <w:p/>
-    <w:p/>
-    <w:p>
-      <w:pPr>
-        <w:rPr>
-          <w:rFonts w:ascii="Calibri" w:hAnsi="Calibri"/>
+    <w:p>
+      <w:pPr>
+        <w:rPr>
+          <w:rFonts w:cs="Times New Roman"/>
+          <w:sz w:val="20"/>
+          <w:szCs w:val="20"/>
+        </w:rPr>
+      </w:pPr>
+    </w:p>
+    <w:p>
+      <w:pPr>
+        <w:rPr>
+          <w:rFonts w:cs="Times New Roman"/>
+          <w:sz w:val="20"/>
+          <w:szCs w:val="20"/>
+        </w:rPr>
+      </w:pPr>
+    </w:p>
+    <w:p>
+      <w:pPr>
+        <w:rPr>
+          <w:rFonts w:cs="Times New Roman"/>
           <w:color w:val="0563C1" w:themeColor="hyperlink"/>
           <w:sz w:val="20"/>
           <w:szCs w:val="20"/>
@@ -803,7 +893,7 @@
       </w:pPr>
       <w:r>
         <w:rPr>
-          <w:rFonts w:ascii="Calibri" w:hAnsi="Calibri"/>
+          <w:rFonts w:cs="Times New Roman"/>
           <w:sz w:val="20"/>
           <w:szCs w:val="20"/>
         </w:rPr>
@@ -813,7 +903,7 @@
         <w:r>
           <w:rPr>
             <w:rStyle w:val="Hyperkobling"/>
-            <w:rFonts w:ascii="Calibri" w:hAnsi="Calibri"/>
+            <w:rFonts w:cs="Times New Roman"/>
             <w:sz w:val="20"/>
             <w:szCs w:val="20"/>
           </w:rPr>
@@ -826,6 +916,8 @@
         <w:rPr>
           <w:rFonts w:cs="Times New Roman"/>
           <w:color w:val="000000" w:themeColor="accent4"/>
+          <w:sz w:val="20"/>
+          <w:szCs w:val="20"/>
         </w:rPr>
       </w:pPr>
     </w:p>
@@ -834,41 +926,32 @@
         <w:rPr>
           <w:rFonts w:cs="Times New Roman"/>
           <w:color w:val="000000" w:themeColor="accent4"/>
-        </w:rPr>
-      </w:pPr>
-    </w:p>
-    <w:p>
-      <w:pPr>
-        <w:rPr>
-          <w:sz w:val="20"/>
-          <w:szCs w:val="20"/>
-        </w:rPr>
-      </w:pPr>
-      <w:r>
-        <w:rPr>
-          <w:sz w:val="20"/>
-          <w:szCs w:val="20"/>
-        </w:rPr>
-        <w:t xml:space="preserve">Med </w:t>
-      </w:r>
-      <w:r>
-        <w:rPr>
-          <w:sz w:val="20"/>
-          <w:szCs w:val="20"/>
-        </w:rPr>
-        <w:t xml:space="preserve">vennlig </w:t>
-      </w:r>
-      <w:r>
-        <w:rPr>
-          <w:sz w:val="20"/>
-          <w:szCs w:val="20"/>
-        </w:rPr>
-        <w:t>hilsen</w:t>
-      </w:r>
-    </w:p>
-    <w:p>
-      <w:pPr>
-        <w:rPr>
+          <w:sz w:val="20"/>
+          <w:szCs w:val="20"/>
+        </w:rPr>
+      </w:pPr>
+    </w:p>
+    <w:p>
+      <w:pPr>
+        <w:rPr>
+          <w:rFonts w:cs="Times New Roman"/>
+          <w:sz w:val="20"/>
+          <w:szCs w:val="20"/>
+        </w:rPr>
+      </w:pPr>
+      <w:r>
+        <w:rPr>
+          <w:rFonts w:cs="Times New Roman"/>
+          <w:sz w:val="20"/>
+          <w:szCs w:val="20"/>
+        </w:rPr>
+        <w:t>Med vennlig hilsen</w:t>
+      </w:r>
+    </w:p>
+    <w:p>
+      <w:pPr>
+        <w:rPr>
+          <w:rFonts w:cs="Times New Roman"/>
           <w:sz w:val="20"/>
           <w:szCs w:val="20"/>
         </w:rPr>
@@ -885,30 +968,17 @@
           <w:sz w:val="20"/>
           <w:szCs w:val="20"/>
         </w:rPr>
-        <w:t>{</w:t>
-      </w:r>
-      <w:proofErr w:type="gramStart"/>
-      <w:r>
-        <w:rPr>
-          <w:sz w:val="20"/>
-          <w:szCs w:val="20"/>
-        </w:rPr>
-        <w:t>avdeling</w:t>
-      </w:r>
-      <w:proofErr w:type="gramEnd"/>
-      <w:r>
-        <w:rPr>
-          <w:sz w:val="20"/>
-          <w:szCs w:val="20"/>
-        </w:rPr>
-        <w:t>}</w:t>
-      </w:r>
-    </w:p>
-    <w:p>
-      <w:pPr>
-        <w:keepNext/>
-        <w:keepLines/>
-        <w:spacing w:line="260" w:lineRule="exact"/>
+        <w:t>Skoleskyss – avdeling for areal og transport</w:t>
+      </w:r>
+    </w:p>
+    <w:p>
+      <w:pPr>
+        <w:rPr>
+          <w:rStyle w:val="Overskrift2Tegn"/>
+          <w:rFonts w:ascii="Times New Roman" w:hAnsi="Times New Roman" w:cs="Times New Roman"/>
+          <w:sz w:val="20"/>
+          <w:szCs w:val="20"/>
+        </w:rPr>
       </w:pPr>
     </w:p>
     <w:p>
@@ -969,7 +1039,7 @@
       </w:pPr>
       <w:r>
         <w:rPr>
-          <w:rFonts w:ascii="Calibri" w:hAnsi="Calibri"/>
+          <w:rFonts w:cs="Times New Roman"/>
           <w:sz w:val="20"/>
           <w:szCs w:val="20"/>
         </w:rPr>
@@ -978,7 +1048,7 @@
       <w:proofErr w:type="gramStart"/>
       <w:r>
         <w:rPr>
-          <w:rFonts w:ascii="Calibri" w:hAnsi="Calibri"/>
+          <w:rFonts w:cs="Times New Roman"/>
           <w:sz w:val="20"/>
           <w:szCs w:val="20"/>
         </w:rPr>
@@ -987,7 +1057,7 @@
       <w:proofErr w:type="gramEnd"/>
       <w:r>
         <w:rPr>
-          <w:rFonts w:ascii="Calibri" w:hAnsi="Calibri"/>
+          <w:rFonts w:cs="Times New Roman"/>
           <w:sz w:val="20"/>
           <w:szCs w:val="20"/>
         </w:rPr>
@@ -2604,15 +2674,36 @@
 </file>
 
 <file path=customXml/item1.xml><?xml version="1.0" encoding="utf-8"?>
-<?mso-contentType ?>
-<FormTemplates xmlns="http://schemas.microsoft.com/sharepoint/v3/contenttype/forms">
-  <Display>DocumentLibraryForm</Display>
-  <Edit>DocumentLibraryForm</Edit>
-  <New>DocumentLibraryForm</New>
-</FormTemplates>
+<p:properties xmlns:p="http://schemas.microsoft.com/office/2006/metadata/properties" xmlns:xsi="http://www.w3.org/2001/XMLSchema-instance" xmlns:pc="http://schemas.microsoft.com/office/infopath/2007/PartnerControls">
+  <documentManagement>
+    <TaxCatchAll xmlns="bd6af8c3-4392-483c-b19c-63ee1b41c023">
+      <Value>2</Value>
+    </TaxCatchAll>
+    <j25543a5815d485da9a5e0773ad762e9 xmlns="bd6af8c3-4392-483c-b19c-63ee1b41c023">
+      <Terms xmlns="http://schemas.microsoft.com/office/infopath/2007/PartnerControls">
+        <TermInfo xmlns="http://schemas.microsoft.com/office/infopath/2007/PartnerControls">
+          <TermName xmlns="http://schemas.microsoft.com/office/infopath/2007/PartnerControls">Flere faser</TermName>
+          <TermId xmlns="http://schemas.microsoft.com/office/infopath/2007/PartnerControls">777cc6ac-4639-4633-85b9-f1ef61197c4d</TermId>
+        </TermInfo>
+      </Terms>
+    </j25543a5815d485da9a5e0773ad762e9>
+  </documentManagement>
+</p:properties>
 </file>
 
 <file path=customXml/item2.xml><?xml version="1.0" encoding="utf-8"?>
+<root>
+  <avd> {avdeling} </avd>
+  <mottaker/>
+  <adresse>{adresse}</adresse>
+  <postnummer>{postnummer} {sted}</postnummer>
+  <varref/>
+  <vardato>{dato}</vardato>
+  <kontaktperson>{navn}</kontaktperson>
+</root>
+</file>
+
+<file path=customXml/item3.xml><?xml version="1.0" encoding="utf-8"?>
 <ct:contentTypeSchema xmlns:ct="http://schemas.microsoft.com/office/2006/metadata/contentType" xmlns:ma="http://schemas.microsoft.com/office/2006/metadata/properties/metaAttributes" ct:_="" ma:_="" ma:contentTypeName="Prosjektdokument" ma:contentTypeID="0x010100293FDE3FCADA480B9A77BBDAD7DFA28C0100E263C06103435E4F8D0D7FA2EEEFC3E7" ma:contentTypeVersion="3" ma:contentTypeDescription="Opprett et nytt dokument." ma:contentTypeScope="" ma:versionID="58f70a08290d4412811ba095bf7dd2a7">
   <xsd:schema xmlns:xsd="http://www.w3.org/2001/XMLSchema" xmlns:xs="http://www.w3.org/2001/XMLSchema" xmlns:p="http://schemas.microsoft.com/office/2006/metadata/properties" xmlns:ns2="bd6af8c3-4392-483c-b19c-63ee1b41c023" targetNamespace="http://schemas.microsoft.com/office/2006/metadata/properties" ma:root="true" ma:fieldsID="6e9c0203923287d638e2f34ffe54b018" ns2:_="">
     <xsd:import namespace="bd6af8c3-4392-483c-b19c-63ee1b41c023"/>
@@ -2764,34 +2855,13 @@
 </ct:contentTypeSchema>
 </file>
 
-<file path=customXml/item3.xml><?xml version="1.0" encoding="utf-8"?>
-<root>
-  <avd> {avdeling} </avd>
-  <mottaker/>
-  <adresse>{adresse}</adresse>
-  <postnummer>{postnummer} {sted}</postnummer>
-  <varref/>
-  <vardato>{dato}</vardato>
-  <kontaktperson>{navn}</kontaktperson>
-</root>
-</file>
-
 <file path=customXml/item4.xml><?xml version="1.0" encoding="utf-8"?>
-<p:properties xmlns:p="http://schemas.microsoft.com/office/2006/metadata/properties" xmlns:xsi="http://www.w3.org/2001/XMLSchema-instance" xmlns:pc="http://schemas.microsoft.com/office/infopath/2007/PartnerControls">
-  <documentManagement>
-    <TaxCatchAll xmlns="bd6af8c3-4392-483c-b19c-63ee1b41c023">
-      <Value>2</Value>
-    </TaxCatchAll>
-    <j25543a5815d485da9a5e0773ad762e9 xmlns="bd6af8c3-4392-483c-b19c-63ee1b41c023">
-      <Terms xmlns="http://schemas.microsoft.com/office/infopath/2007/PartnerControls">
-        <TermInfo xmlns="http://schemas.microsoft.com/office/infopath/2007/PartnerControls">
-          <TermName xmlns="http://schemas.microsoft.com/office/infopath/2007/PartnerControls">Flere faser</TermName>
-          <TermId xmlns="http://schemas.microsoft.com/office/infopath/2007/PartnerControls">777cc6ac-4639-4633-85b9-f1ef61197c4d</TermId>
-        </TermInfo>
-      </Terms>
-    </j25543a5815d485da9a5e0773ad762e9>
-  </documentManagement>
-</p:properties>
+<?mso-contentType ?>
+<FormTemplates xmlns="http://schemas.microsoft.com/sharepoint/v3/contenttype/forms">
+  <Display>DocumentLibraryForm</Display>
+  <Edit>DocumentLibraryForm</Edit>
+  <New>DocumentLibraryForm</New>
+</FormTemplates>
 </file>
 
 <file path=customXml/item5.xml><?xml version="1.0" encoding="utf-8"?>
@@ -2799,14 +2869,22 @@
 </file>
 
 <file path=customXml/itemProps1.xml><?xml version="1.0" encoding="utf-8"?>
-<ds:datastoreItem xmlns:ds="http://schemas.openxmlformats.org/officeDocument/2006/customXml" ds:itemID="{0A4BEC69-3F89-49DF-BBC9-82D0E9FAAB74}">
+<ds:datastoreItem xmlns:ds="http://schemas.openxmlformats.org/officeDocument/2006/customXml" ds:itemID="{651D5D7B-C71C-4A0F-9F20-A464A90BCC7C}">
   <ds:schemaRefs>
-    <ds:schemaRef ds:uri="http://schemas.microsoft.com/sharepoint/v3/contenttype/forms"/>
+    <ds:schemaRef ds:uri="http://schemas.microsoft.com/office/2006/metadata/properties"/>
+    <ds:schemaRef ds:uri="http://schemas.microsoft.com/office/infopath/2007/PartnerControls"/>
+    <ds:schemaRef ds:uri="bd6af8c3-4392-483c-b19c-63ee1b41c023"/>
   </ds:schemaRefs>
 </ds:datastoreItem>
 </file>
 
 <file path=customXml/itemProps2.xml><?xml version="1.0" encoding="utf-8"?>
+<ds:datastoreItem xmlns:ds="http://schemas.openxmlformats.org/officeDocument/2006/customXml" ds:itemID="{442CCF4A-23BE-4572-A7F8-60755FA7183A}">
+  <ds:schemaRefs/>
+</ds:datastoreItem>
+</file>
+
+<file path=customXml/itemProps3.xml><?xml version="1.0" encoding="utf-8"?>
 <ds:datastoreItem xmlns:ds="http://schemas.openxmlformats.org/officeDocument/2006/customXml" ds:itemID="{71DBF61B-AB93-4AB8-81EA-8236842E98EC}">
   <ds:schemaRefs>
     <ds:schemaRef ds:uri="http://schemas.microsoft.com/office/2006/metadata/contentType"/>
@@ -2824,30 +2902,16 @@
 </ds:datastoreItem>
 </file>
 
-<file path=customXml/itemProps3.xml><?xml version="1.0" encoding="utf-8"?>
-<ds:datastoreItem xmlns:ds="http://schemas.openxmlformats.org/officeDocument/2006/customXml" ds:itemID="{442CCF4A-23BE-4572-A7F8-60755FA7183A}">
-  <ds:schemaRefs/>
-</ds:datastoreItem>
-</file>
-
 <file path=customXml/itemProps4.xml><?xml version="1.0" encoding="utf-8"?>
-<ds:datastoreItem xmlns:ds="http://schemas.openxmlformats.org/officeDocument/2006/customXml" ds:itemID="{651D5D7B-C71C-4A0F-9F20-A464A90BCC7C}">
+<ds:datastoreItem xmlns:ds="http://schemas.openxmlformats.org/officeDocument/2006/customXml" ds:itemID="{0A4BEC69-3F89-49DF-BBC9-82D0E9FAAB74}">
   <ds:schemaRefs>
-    <ds:schemaRef ds:uri="http://schemas.microsoft.com/office/2006/documentManagement/types"/>
-    <ds:schemaRef ds:uri="http://schemas.microsoft.com/office/infopath/2007/PartnerControls"/>
-    <ds:schemaRef ds:uri="http://purl.org/dc/elements/1.1/"/>
-    <ds:schemaRef ds:uri="http://www.w3.org/XML/1998/namespace"/>
-    <ds:schemaRef ds:uri="http://purl.org/dc/dcmitype/"/>
-    <ds:schemaRef ds:uri="http://schemas.openxmlformats.org/package/2006/metadata/core-properties"/>
-    <ds:schemaRef ds:uri="bd6af8c3-4392-483c-b19c-63ee1b41c023"/>
-    <ds:schemaRef ds:uri="http://schemas.microsoft.com/office/2006/metadata/properties"/>
-    <ds:schemaRef ds:uri="http://purl.org/dc/terms/"/>
+    <ds:schemaRef ds:uri="http://schemas.microsoft.com/sharepoint/v3/contenttype/forms"/>
   </ds:schemaRefs>
 </ds:datastoreItem>
 </file>
 
 <file path=customXml/itemProps5.xml><?xml version="1.0" encoding="utf-8"?>
-<ds:datastoreItem xmlns:ds="http://schemas.openxmlformats.org/officeDocument/2006/customXml" ds:itemID="{C71F6601-3B04-4082-A616-0B3AAE6C4C3B}">
+<ds:datastoreItem xmlns:ds="http://schemas.openxmlformats.org/officeDocument/2006/customXml" ds:itemID="{E4F81025-2EB9-47E2-A817-B57F0EE24DDA}">
   <ds:schemaRefs>
     <ds:schemaRef ds:uri="http://schemas.openxmlformats.org/officeDocument/2006/bibliography"/>
   </ds:schemaRefs>

--- a/templates/fs.delt.bosted.docx
+++ b/templates/fs.delt.bosted.docx
@@ -731,18 +731,26 @@
           <w:sz w:val="20"/>
           <w:szCs w:val="20"/>
         </w:rPr>
-        <w:t>Merk dokumentasjonen med elevens fulle</w:t>
-      </w:r>
-      <w:r>
-        <w:rPr>
-          <w:rFonts w:asciiTheme="minorHAnsi" w:hAnsiTheme="minorHAnsi" w:cstheme="minorHAnsi"/>
-          <w:sz w:val="20"/>
-          <w:szCs w:val="20"/>
-        </w:rPr>
-        <w:t xml:space="preserve"> navn, fødselsdato</w:t>
+        <w:t>Merk dokumentasjonen med ditt</w:t>
       </w:r>
       <w:bookmarkStart w:id="3" w:name="_GoBack"/>
       <w:bookmarkEnd w:id="3"/>
+      <w:r>
+        <w:rPr>
+          <w:rFonts w:asciiTheme="minorHAnsi" w:hAnsiTheme="minorHAnsi" w:cstheme="minorHAnsi"/>
+          <w:sz w:val="20"/>
+          <w:szCs w:val="20"/>
+        </w:rPr>
+        <w:t xml:space="preserve"> fulle</w:t>
+      </w:r>
+      <w:r>
+        <w:rPr>
+          <w:rFonts w:asciiTheme="minorHAnsi" w:hAnsiTheme="minorHAnsi" w:cstheme="minorHAnsi"/>
+          <w:sz w:val="20"/>
+          <w:szCs w:val="20"/>
+        </w:rPr>
+        <w:t xml:space="preserve"> navn, fødselsdato</w:t>
+      </w:r>
       <w:r>
         <w:rPr>
           <w:rFonts w:asciiTheme="minorHAnsi" w:hAnsiTheme="minorHAnsi" w:cstheme="minorHAnsi"/>
@@ -2674,6 +2682,18 @@
 </file>
 
 <file path=customXml/item1.xml><?xml version="1.0" encoding="utf-8"?>
+<root>
+  <avd> {avdeling} </avd>
+  <mottaker/>
+  <adresse>{adresse}</adresse>
+  <postnummer>{postnummer} {sted}</postnummer>
+  <varref/>
+  <vardato>{dato}</vardato>
+  <kontaktperson>{navn}</kontaktperson>
+</root>
+</file>
+
+<file path=customXml/item2.xml><?xml version="1.0" encoding="utf-8"?>
 <p:properties xmlns:p="http://schemas.microsoft.com/office/2006/metadata/properties" xmlns:xsi="http://www.w3.org/2001/XMLSchema-instance" xmlns:pc="http://schemas.microsoft.com/office/infopath/2007/PartnerControls">
   <documentManagement>
     <TaxCatchAll xmlns="bd6af8c3-4392-483c-b19c-63ee1b41c023">
@@ -2691,19 +2711,16 @@
 </p:properties>
 </file>
 
-<file path=customXml/item2.xml><?xml version="1.0" encoding="utf-8"?>
-<root>
-  <avd> {avdeling} </avd>
-  <mottaker/>
-  <adresse>{adresse}</adresse>
-  <postnummer>{postnummer} {sted}</postnummer>
-  <varref/>
-  <vardato>{dato}</vardato>
-  <kontaktperson>{navn}</kontaktperson>
-</root>
+<file path=customXml/item3.xml><?xml version="1.0" encoding="utf-8"?>
+<?mso-contentType ?>
+<FormTemplates xmlns="http://schemas.microsoft.com/sharepoint/v3/contenttype/forms">
+  <Display>DocumentLibraryForm</Display>
+  <Edit>DocumentLibraryForm</Edit>
+  <New>DocumentLibraryForm</New>
+</FormTemplates>
 </file>
 
-<file path=customXml/item3.xml><?xml version="1.0" encoding="utf-8"?>
+<file path=customXml/item4.xml><?xml version="1.0" encoding="utf-8"?>
 <ct:contentTypeSchema xmlns:ct="http://schemas.microsoft.com/office/2006/metadata/contentType" xmlns:ma="http://schemas.microsoft.com/office/2006/metadata/properties/metaAttributes" ct:_="" ma:_="" ma:contentTypeName="Prosjektdokument" ma:contentTypeID="0x010100293FDE3FCADA480B9A77BBDAD7DFA28C0100E263C06103435E4F8D0D7FA2EEEFC3E7" ma:contentTypeVersion="3" ma:contentTypeDescription="Opprett et nytt dokument." ma:contentTypeScope="" ma:versionID="58f70a08290d4412811ba095bf7dd2a7">
   <xsd:schema xmlns:xsd="http://www.w3.org/2001/XMLSchema" xmlns:xs="http://www.w3.org/2001/XMLSchema" xmlns:p="http://schemas.microsoft.com/office/2006/metadata/properties" xmlns:ns2="bd6af8c3-4392-483c-b19c-63ee1b41c023" targetNamespace="http://schemas.microsoft.com/office/2006/metadata/properties" ma:root="true" ma:fieldsID="6e9c0203923287d638e2f34ffe54b018" ns2:_="">
     <xsd:import namespace="bd6af8c3-4392-483c-b19c-63ee1b41c023"/>
@@ -2855,20 +2872,17 @@
 </ct:contentTypeSchema>
 </file>
 
-<file path=customXml/item4.xml><?xml version="1.0" encoding="utf-8"?>
-<?mso-contentType ?>
-<FormTemplates xmlns="http://schemas.microsoft.com/sharepoint/v3/contenttype/forms">
-  <Display>DocumentLibraryForm</Display>
-  <Edit>DocumentLibraryForm</Edit>
-  <New>DocumentLibraryForm</New>
-</FormTemplates>
-</file>
-
 <file path=customXml/item5.xml><?xml version="1.0" encoding="utf-8"?>
 <b:Sources xmlns:b="http://schemas.openxmlformats.org/officeDocument/2006/bibliography" xmlns="http://schemas.openxmlformats.org/officeDocument/2006/bibliography" SelectedStyle="\APASixthEditionOfficeOnline.xsl" StyleName="APA" Version="6"/>
 </file>
 
 <file path=customXml/itemProps1.xml><?xml version="1.0" encoding="utf-8"?>
+<ds:datastoreItem xmlns:ds="http://schemas.openxmlformats.org/officeDocument/2006/customXml" ds:itemID="{442CCF4A-23BE-4572-A7F8-60755FA7183A}">
+  <ds:schemaRefs/>
+</ds:datastoreItem>
+</file>
+
+<file path=customXml/itemProps2.xml><?xml version="1.0" encoding="utf-8"?>
 <ds:datastoreItem xmlns:ds="http://schemas.openxmlformats.org/officeDocument/2006/customXml" ds:itemID="{651D5D7B-C71C-4A0F-9F20-A464A90BCC7C}">
   <ds:schemaRefs>
     <ds:schemaRef ds:uri="http://schemas.microsoft.com/office/2006/metadata/properties"/>
@@ -2878,13 +2892,15 @@
 </ds:datastoreItem>
 </file>
 
-<file path=customXml/itemProps2.xml><?xml version="1.0" encoding="utf-8"?>
-<ds:datastoreItem xmlns:ds="http://schemas.openxmlformats.org/officeDocument/2006/customXml" ds:itemID="{442CCF4A-23BE-4572-A7F8-60755FA7183A}">
-  <ds:schemaRefs/>
+<file path=customXml/itemProps3.xml><?xml version="1.0" encoding="utf-8"?>
+<ds:datastoreItem xmlns:ds="http://schemas.openxmlformats.org/officeDocument/2006/customXml" ds:itemID="{0A4BEC69-3F89-49DF-BBC9-82D0E9FAAB74}">
+  <ds:schemaRefs>
+    <ds:schemaRef ds:uri="http://schemas.microsoft.com/sharepoint/v3/contenttype/forms"/>
+  </ds:schemaRefs>
 </ds:datastoreItem>
 </file>
 
-<file path=customXml/itemProps3.xml><?xml version="1.0" encoding="utf-8"?>
+<file path=customXml/itemProps4.xml><?xml version="1.0" encoding="utf-8"?>
 <ds:datastoreItem xmlns:ds="http://schemas.openxmlformats.org/officeDocument/2006/customXml" ds:itemID="{71DBF61B-AB93-4AB8-81EA-8236842E98EC}">
   <ds:schemaRefs>
     <ds:schemaRef ds:uri="http://schemas.microsoft.com/office/2006/metadata/contentType"/>
@@ -2902,16 +2918,8 @@
 </ds:datastoreItem>
 </file>
 
-<file path=customXml/itemProps4.xml><?xml version="1.0" encoding="utf-8"?>
-<ds:datastoreItem xmlns:ds="http://schemas.openxmlformats.org/officeDocument/2006/customXml" ds:itemID="{0A4BEC69-3F89-49DF-BBC9-82D0E9FAAB74}">
-  <ds:schemaRefs>
-    <ds:schemaRef ds:uri="http://schemas.microsoft.com/sharepoint/v3/contenttype/forms"/>
-  </ds:schemaRefs>
-</ds:datastoreItem>
-</file>
-
 <file path=customXml/itemProps5.xml><?xml version="1.0" encoding="utf-8"?>
-<ds:datastoreItem xmlns:ds="http://schemas.openxmlformats.org/officeDocument/2006/customXml" ds:itemID="{E4F81025-2EB9-47E2-A817-B57F0EE24DDA}">
+<ds:datastoreItem xmlns:ds="http://schemas.openxmlformats.org/officeDocument/2006/customXml" ds:itemID="{49C17311-F65E-46AB-8B84-476F6FA18CFA}">
   <ds:schemaRefs>
     <ds:schemaRef ds:uri="http://schemas.openxmlformats.org/officeDocument/2006/bibliography"/>
   </ds:schemaRefs>

--- a/templates/fs.delt.bosted.docx
+++ b/templates/fs.delt.bosted.docx
@@ -228,86 +228,76 @@
                 <w:sz w:val="18"/>
                 <w:szCs w:val="18"/>
               </w:rPr>
-              <w:t>Deres</w:t>
+              <w:t xml:space="preserve">Deres </w:t>
             </w:r>
+            <w:proofErr w:type="gramStart"/>
             <w:r>
               <w:rPr>
                 <w:rFonts w:asciiTheme="minorHAnsi" w:hAnsiTheme="minorHAnsi" w:cstheme="minorHAnsi"/>
                 <w:sz w:val="18"/>
                 <w:szCs w:val="18"/>
               </w:rPr>
-              <w:t xml:space="preserve"> dato: </w:t>
+              <w:t>dato:  {</w:t>
             </w:r>
+            <w:proofErr w:type="gramEnd"/>
             <w:r>
               <w:rPr>
                 <w:rFonts w:asciiTheme="minorHAnsi" w:hAnsiTheme="minorHAnsi" w:cstheme="minorHAnsi"/>
                 <w:sz w:val="18"/>
                 <w:szCs w:val="18"/>
               </w:rPr>
-              <w:tab/>
-              <w:t>{dato}</w:t>
+              <w:t>dato}</w:t>
             </w:r>
           </w:p>
           <w:p>
             <w:pPr>
+              <w:tabs>
+                <w:tab w:val="left" w:pos="1530"/>
+              </w:tabs>
+              <w:spacing w:line="260" w:lineRule="exact"/>
+              <w:ind w:left="1531" w:hanging="1531"/>
+              <w:rPr>
+                <w:rFonts w:asciiTheme="minorHAnsi" w:hAnsiTheme="minorHAnsi" w:cstheme="minorHAnsi"/>
+                <w:sz w:val="18"/>
+                <w:szCs w:val="18"/>
+              </w:rPr>
+            </w:pPr>
+            <w:r>
+              <w:rPr>
+                <w:rFonts w:asciiTheme="minorHAnsi" w:hAnsiTheme="minorHAnsi" w:cstheme="minorHAnsi"/>
+                <w:sz w:val="18"/>
+                <w:szCs w:val="18"/>
+              </w:rPr>
+              <w:t>Vår dato:     {</w:t>
+            </w:r>
+            <w:proofErr w:type="spellStart"/>
+            <w:r>
+              <w:rPr>
+                <w:rFonts w:asciiTheme="minorHAnsi" w:hAnsiTheme="minorHAnsi" w:cstheme="minorHAnsi"/>
+                <w:sz w:val="18"/>
+                <w:szCs w:val="18"/>
+              </w:rPr>
+              <w:t>datoSoknad</w:t>
+            </w:r>
+            <w:proofErr w:type="spellEnd"/>
+            <w:r>
+              <w:rPr>
+                <w:rFonts w:asciiTheme="minorHAnsi" w:hAnsiTheme="minorHAnsi" w:cstheme="minorHAnsi"/>
+                <w:sz w:val="18"/>
+                <w:szCs w:val="18"/>
+              </w:rPr>
+              <w:t>}</w:t>
+            </w:r>
+            <w:r>
               <w:rPr>
                 <w:rFonts w:ascii="Adobe Caslon Pro" w:hAnsi="Adobe Caslon Pro"/>
                 <w:sz w:val="18"/>
                 <w:szCs w:val="18"/>
               </w:rPr>
-            </w:pPr>
-            <w:r>
-              <w:rPr>
-                <w:rFonts w:asciiTheme="minorHAnsi" w:hAnsiTheme="minorHAnsi" w:cstheme="minorHAnsi"/>
-                <w:sz w:val="18"/>
-                <w:szCs w:val="18"/>
-              </w:rPr>
-              <w:t xml:space="preserve">Vår </w:t>
+              <w:t xml:space="preserve"> </w:t>
             </w:r>
-            <w:proofErr w:type="gramStart"/>
-            <w:r>
-              <w:rPr>
-                <w:rFonts w:asciiTheme="minorHAnsi" w:hAnsiTheme="minorHAnsi" w:cstheme="minorHAnsi"/>
-                <w:sz w:val="18"/>
-                <w:szCs w:val="18"/>
-              </w:rPr>
-              <w:t xml:space="preserve">dato:   </w:t>
-            </w:r>
-            <w:proofErr w:type="gramEnd"/>
-            <w:r>
-              <w:rPr>
-                <w:rFonts w:asciiTheme="minorHAnsi" w:hAnsiTheme="minorHAnsi" w:cstheme="minorHAnsi"/>
-                <w:sz w:val="18"/>
-                <w:szCs w:val="18"/>
-              </w:rPr>
-              <w:t xml:space="preserve">                {</w:t>
-            </w:r>
-            <w:proofErr w:type="spellStart"/>
-            <w:r>
-              <w:rPr>
-                <w:rFonts w:asciiTheme="minorHAnsi" w:hAnsiTheme="minorHAnsi" w:cstheme="minorHAnsi"/>
-                <w:sz w:val="18"/>
-                <w:szCs w:val="18"/>
-              </w:rPr>
-              <w:t>dato</w:t>
-            </w:r>
-            <w:r>
-              <w:rPr>
-                <w:rFonts w:asciiTheme="minorHAnsi" w:hAnsiTheme="minorHAnsi" w:cstheme="minorHAnsi"/>
-                <w:sz w:val="18"/>
-                <w:szCs w:val="18"/>
-              </w:rPr>
-              <w:t>Soknad</w:t>
-            </w:r>
-            <w:proofErr w:type="spellEnd"/>
-            <w:r>
-              <w:rPr>
-                <w:rFonts w:asciiTheme="minorHAnsi" w:hAnsiTheme="minorHAnsi" w:cstheme="minorHAnsi"/>
-                <w:sz w:val="18"/>
-                <w:szCs w:val="18"/>
-              </w:rPr>
-              <w:t>}</w:t>
-            </w:r>
+            <w:bookmarkStart w:id="3" w:name="_GoBack"/>
+            <w:bookmarkEnd w:id="3"/>
             <w:r>
               <w:rPr>
                 <w:rFonts w:ascii="Adobe Caslon Pro" w:hAnsi="Adobe Caslon Pro"/>
@@ -733,8 +723,6 @@
         </w:rPr>
         <w:t>Merk dokumentasjonen med ditt</w:t>
       </w:r>
-      <w:bookmarkStart w:id="3" w:name="_GoBack"/>
-      <w:bookmarkEnd w:id="3"/>
       <w:r>
         <w:rPr>
           <w:rFonts w:asciiTheme="minorHAnsi" w:hAnsiTheme="minorHAnsi" w:cstheme="minorHAnsi"/>
@@ -2682,15 +2670,12 @@
 </file>
 
 <file path=customXml/item1.xml><?xml version="1.0" encoding="utf-8"?>
-<root>
-  <avd> {avdeling} </avd>
-  <mottaker/>
-  <adresse>{adresse}</adresse>
-  <postnummer>{postnummer} {sted}</postnummer>
-  <varref/>
-  <vardato>{dato}</vardato>
-  <kontaktperson>{navn}</kontaktperson>
-</root>
+<?mso-contentType ?>
+<FormTemplates xmlns="http://schemas.microsoft.com/sharepoint/v3/contenttype/forms">
+  <Display>DocumentLibraryForm</Display>
+  <Edit>DocumentLibraryForm</Edit>
+  <New>DocumentLibraryForm</New>
+</FormTemplates>
 </file>
 
 <file path=customXml/item2.xml><?xml version="1.0" encoding="utf-8"?>
@@ -2712,12 +2697,15 @@
 </file>
 
 <file path=customXml/item3.xml><?xml version="1.0" encoding="utf-8"?>
-<?mso-contentType ?>
-<FormTemplates xmlns="http://schemas.microsoft.com/sharepoint/v3/contenttype/forms">
-  <Display>DocumentLibraryForm</Display>
-  <Edit>DocumentLibraryForm</Edit>
-  <New>DocumentLibraryForm</New>
-</FormTemplates>
+<root>
+  <avd> {avdeling} </avd>
+  <mottaker/>
+  <adresse>{adresse}</adresse>
+  <postnummer>{postnummer} {sted}</postnummer>
+  <varref/>
+  <vardato>{dato}</vardato>
+  <kontaktperson>{navn}</kontaktperson>
+</root>
 </file>
 
 <file path=customXml/item4.xml><?xml version="1.0" encoding="utf-8"?>
@@ -2877,8 +2865,10 @@
 </file>
 
 <file path=customXml/itemProps1.xml><?xml version="1.0" encoding="utf-8"?>
-<ds:datastoreItem xmlns:ds="http://schemas.openxmlformats.org/officeDocument/2006/customXml" ds:itemID="{442CCF4A-23BE-4572-A7F8-60755FA7183A}">
-  <ds:schemaRefs/>
+<ds:datastoreItem xmlns:ds="http://schemas.openxmlformats.org/officeDocument/2006/customXml" ds:itemID="{0A4BEC69-3F89-49DF-BBC9-82D0E9FAAB74}">
+  <ds:schemaRefs>
+    <ds:schemaRef ds:uri="http://schemas.microsoft.com/sharepoint/v3/contenttype/forms"/>
+  </ds:schemaRefs>
 </ds:datastoreItem>
 </file>
 
@@ -2893,10 +2883,8 @@
 </file>
 
 <file path=customXml/itemProps3.xml><?xml version="1.0" encoding="utf-8"?>
-<ds:datastoreItem xmlns:ds="http://schemas.openxmlformats.org/officeDocument/2006/customXml" ds:itemID="{0A4BEC69-3F89-49DF-BBC9-82D0E9FAAB74}">
-  <ds:schemaRefs>
-    <ds:schemaRef ds:uri="http://schemas.microsoft.com/sharepoint/v3/contenttype/forms"/>
-  </ds:schemaRefs>
+<ds:datastoreItem xmlns:ds="http://schemas.openxmlformats.org/officeDocument/2006/customXml" ds:itemID="{442CCF4A-23BE-4572-A7F8-60755FA7183A}">
+  <ds:schemaRefs/>
 </ds:datastoreItem>
 </file>
 
@@ -2919,7 +2907,7 @@
 </file>
 
 <file path=customXml/itemProps5.xml><?xml version="1.0" encoding="utf-8"?>
-<ds:datastoreItem xmlns:ds="http://schemas.openxmlformats.org/officeDocument/2006/customXml" ds:itemID="{49C17311-F65E-46AB-8B84-476F6FA18CFA}">
+<ds:datastoreItem xmlns:ds="http://schemas.openxmlformats.org/officeDocument/2006/customXml" ds:itemID="{5E8311F7-359C-46E4-964E-EDE066DE1EAE}">
   <ds:schemaRefs>
     <ds:schemaRef ds:uri="http://schemas.openxmlformats.org/officeDocument/2006/bibliography"/>
   </ds:schemaRefs>
